--- a/1/ReadMe.docx
+++ b/1/ReadMe.docx
@@ -47,21 +47,21 @@
           <w:rtl/>
           <w:lang w:bidi="fa-IR"/>
         </w:rPr>
-        <w:t xml:space="preserve">با کلیک روی نوشته و یا چک باکس یک تسک، آن تسک </w:t>
-      </w:r>
-      <w:r>
-        <w:rPr>
-          <w:lang w:bidi="fa-IR"/>
-        </w:rPr>
-        <w:t>complete</w:t>
-      </w:r>
-      <w:r>
-        <w:rPr>
-          <w:rFonts w:hint="cs"/>
-          <w:rtl/>
-          <w:lang w:bidi="fa-IR"/>
-        </w:rPr>
-        <w:t xml:space="preserve"> می شود.</w:t>
+        <w:t xml:space="preserve">اندازه بزرگ نام هر تسک در </w:t>
+      </w:r>
+      <w:r>
+        <w:rPr>
+          <w:lang w:bidi="fa-IR"/>
+        </w:rPr>
+        <w:t>input</w:t>
+      </w:r>
+      <w:r>
+        <w:rPr>
+          <w:rFonts w:hint="cs"/>
+          <w:rtl/>
+          <w:lang w:bidi="fa-IR"/>
+        </w:rPr>
+        <w:t xml:space="preserve"> هندل می شود و لی اوت به هم نمی خورد.</w:t>
       </w:r>
     </w:p>
     <w:p>
@@ -78,7 +78,7 @@
           <w:rtl/>
           <w:lang w:bidi="fa-IR"/>
         </w:rPr>
-        <w:t xml:space="preserve">تسک های </w:t>
+        <w:t xml:space="preserve">با کلیک روی نوشته و یا چک باکس یک تسک، آن تسک </w:t>
       </w:r>
       <w:r>
         <w:rPr>
@@ -92,21 +92,7 @@
           <w:rtl/>
           <w:lang w:bidi="fa-IR"/>
         </w:rPr>
-        <w:t xml:space="preserve"> را می توان با </w:t>
-      </w:r>
-      <w:r>
-        <w:rPr>
-          <w:lang w:bidi="fa-IR"/>
-        </w:rPr>
-        <w:t>clear complete</w:t>
-      </w:r>
-      <w:r>
-        <w:rPr>
-          <w:rFonts w:hint="cs"/>
-          <w:rtl/>
-          <w:lang w:bidi="fa-IR"/>
-        </w:rPr>
-        <w:t xml:space="preserve"> پایین منو، حذف کرد.</w:t>
+        <w:t xml:space="preserve"> می شود.</w:t>
       </w:r>
     </w:p>
     <w:p>
@@ -123,35 +109,35 @@
           <w:rtl/>
           <w:lang w:bidi="fa-IR"/>
         </w:rPr>
-        <w:t xml:space="preserve">سه آیتم، </w:t>
-      </w:r>
-      <w:r>
-        <w:rPr>
-          <w:lang w:bidi="fa-IR"/>
-        </w:rPr>
-        <w:t>all, active, completed</w:t>
-      </w:r>
-      <w:r>
-        <w:rPr>
-          <w:rFonts w:hint="cs"/>
-          <w:rtl/>
-          <w:lang w:bidi="fa-IR"/>
-        </w:rPr>
-        <w:t xml:space="preserve"> آیتم های فیلتر هستند که می توان تمام تسک ها، تسک های فعال (تمام نشده) و تسک های تمام شده را فیلتر کرد. در صورت اضافه شدن تسک جدید دیفالت روی </w:t>
-      </w:r>
-      <w:r>
-        <w:rPr>
-          <w:lang w:bidi="fa-IR"/>
-        </w:rPr>
-        <w:t>all</w:t>
-      </w:r>
-      <w:r>
-        <w:rPr>
-          <w:rFonts w:hint="cs"/>
-          <w:rtl/>
-          <w:lang w:bidi="fa-IR"/>
-        </w:rPr>
-        <w:t xml:space="preserve"> قرار می گیریم.</w:t>
+        <w:t xml:space="preserve">تسک های </w:t>
+      </w:r>
+      <w:r>
+        <w:rPr>
+          <w:lang w:bidi="fa-IR"/>
+        </w:rPr>
+        <w:t>complete</w:t>
+      </w:r>
+      <w:r>
+        <w:rPr>
+          <w:rFonts w:hint="cs"/>
+          <w:rtl/>
+          <w:lang w:bidi="fa-IR"/>
+        </w:rPr>
+        <w:t xml:space="preserve"> را می توان با </w:t>
+      </w:r>
+      <w:r>
+        <w:rPr>
+          <w:lang w:bidi="fa-IR"/>
+        </w:rPr>
+        <w:t>clear complete</w:t>
+      </w:r>
+      <w:r>
+        <w:rPr>
+          <w:rFonts w:hint="cs"/>
+          <w:rtl/>
+          <w:lang w:bidi="fa-IR"/>
+        </w:rPr>
+        <w:t xml:space="preserve"> پایین منو، حذف کرد.</w:t>
       </w:r>
     </w:p>
     <w:p>
@@ -168,6 +154,51 @@
           <w:rtl/>
           <w:lang w:bidi="fa-IR"/>
         </w:rPr>
+        <w:t xml:space="preserve">سه آیتم، </w:t>
+      </w:r>
+      <w:r>
+        <w:rPr>
+          <w:lang w:bidi="fa-IR"/>
+        </w:rPr>
+        <w:t>all, active, completed</w:t>
+      </w:r>
+      <w:r>
+        <w:rPr>
+          <w:rFonts w:hint="cs"/>
+          <w:rtl/>
+          <w:lang w:bidi="fa-IR"/>
+        </w:rPr>
+        <w:t xml:space="preserve"> آیتم های فیلتر هستند که می توان تمام تسک ها، تسک های فعال (تمام نشده) و تسک های تمام شده را فیلتر کرد. در صورت اضافه شدن تسک جدید دیفالت روی </w:t>
+      </w:r>
+      <w:r>
+        <w:rPr>
+          <w:lang w:bidi="fa-IR"/>
+        </w:rPr>
+        <w:t>all</w:t>
+      </w:r>
+      <w:r>
+        <w:rPr>
+          <w:rFonts w:hint="cs"/>
+          <w:rtl/>
+          <w:lang w:bidi="fa-IR"/>
+        </w:rPr>
+        <w:t xml:space="preserve"> قرار می گیریم.</w:t>
+      </w:r>
+    </w:p>
+    <w:p>
+      <w:pPr>
+        <w:pStyle w:val="ListParagraph"/>
+        <w:numPr>
+          <w:ilvl w:val="0"/>
+          <w:numId w:val="1"/>
+        </w:numPr>
+      </w:pPr>
+      <w:r>
+        <w:rPr>
+          <w:rFonts w:hint="cs"/>
+          <w:rtl/>
+          <w:lang w:bidi="fa-IR"/>
+        </w:rPr>
         <w:t>با</w:t>
       </w:r>
       <w:r>
@@ -197,6 +228,37 @@
           <w:lang w:bidi="fa-IR"/>
         </w:rPr>
         <w:t xml:space="preserve"> کنار هر تسک می توان آن را حذف کرد.</w:t>
+      </w:r>
+    </w:p>
+    <w:p>
+      <w:pPr>
+        <w:pStyle w:val="ListParagraph"/>
+        <w:numPr>
+          <w:ilvl w:val="0"/>
+          <w:numId w:val="1"/>
+        </w:numPr>
+      </w:pPr>
+      <w:r>
+        <w:rPr>
+          <w:rFonts w:hint="cs"/>
+          <w:rtl/>
+          <w:lang w:bidi="fa-IR"/>
+        </w:rPr>
+        <w:t xml:space="preserve">با کلیک روی آیکون </w:t>
+      </w:r>
+      <w:r>
+        <w:rPr>
+          <w:lang w:bidi="fa-IR"/>
+        </w:rPr>
+        <w:t>moon/sun</w:t>
+      </w:r>
+      <w:r>
+        <w:rPr>
+          <w:rFonts w:hint="cs"/>
+          <w:rtl/>
+          <w:lang w:bidi="fa-IR"/>
+        </w:rPr>
+        <w:t xml:space="preserve"> بالای صفحه می توان تم صفحه را تغییر داد.</w:t>
       </w:r>
     </w:p>
     <w:p/>
